--- a/Documentation/Korisnikova rezervacija knjiga/F08 Korisnikova rezervacija knjiga.docx
+++ b/Documentation/Korisnikova rezervacija knjiga/F08 Korisnikova rezervacija knjiga.docx
@@ -44,7 +44,19 @@
         <w:rPr>
           <w:lang w:val="hr-HR"/>
         </w:rPr>
-        <w:t xml:space="preserve"> kada odabere knjigu u katalogu. U prikazu knjige može vidjeti sve informacije o njoj, koliko ima primjeraka te status primjeraka (dostupan, posuđen, rezerviran). Odabirom opcije rezerviraj, otvara se forma za upis razdoblja u kojem korisnik želi rezervirati knjigu.</w:t>
+        <w:t xml:space="preserve"> kada odabere knjigu u katalogu. U prikazu knjige može vidjeti sve informacije o njoj, koliko ima primjeraka te status primjeraka (dostupan, posuđen, rezerviran). Odabirom opcije rezerviraj</w:t>
+      </w:r>
+      <w:r>
+        <w:rPr>
+          <w:lang w:val="hr-HR"/>
+        </w:rPr>
+        <w:t xml:space="preserve"> ako je primjerak slobodan, rezervira se</w:t>
+      </w:r>
+      <w:r>
+        <w:rPr>
+          <w:lang w:val="hr-HR"/>
+        </w:rPr>
+        <w:t>.</w:t>
       </w:r>
     </w:p>
     <w:sectPr>
